--- a/student-guide/Student_Guide.docx
+++ b/student-guide/Student_Guide.docx
@@ -33,7 +33,7 @@
         <w:t xml:space="preserve"> </w:t>
       </w:r>
       <w:r>
-        <w:t xml:space="preserve">23,</w:t>
+        <w:t xml:space="preserve">27,</w:t>
       </w:r>
       <w:r>
         <w:t xml:space="preserve"> </w:t>

--- a/student-guide/Student_Guide.docx
+++ b/student-guide/Student_Guide.docx
@@ -27,7 +27,7 @@
         <w:pStyle w:val="Date"/>
       </w:pPr>
       <w:r>
-        <w:t xml:space="preserve">August</w:t>
+        <w:t xml:space="preserve">January</w:t>
       </w:r>
       <w:r>
         <w:t xml:space="preserve"> </w:t>
@@ -39,7 +39,7 @@
         <w:t xml:space="preserve"> </w:t>
       </w:r>
       <w:r>
-        <w:t xml:space="preserve">2024</w:t>
+        <w:t xml:space="preserve">2025</w:t>
       </w:r>
     </w:p>
     <w:sdt>

--- a/student-guide/Student_Guide.docx
+++ b/student-guide/Student_Guide.docx
@@ -33,7 +33,7 @@
         <w:t xml:space="preserve"> </w:t>
       </w:r>
       <w:r>
-        <w:t xml:space="preserve">27,</w:t>
+        <w:t xml:space="preserve">28,</w:t>
       </w:r>
       <w:r>
         <w:t xml:space="preserve"> </w:t>

--- a/student-guide/Student_Guide.docx
+++ b/student-guide/Student_Guide.docx
@@ -27,13 +27,13 @@
         <w:pStyle w:val="Date"/>
       </w:pPr>
       <w:r>
-        <w:t xml:space="preserve">January</w:t>
+        <w:t xml:space="preserve">February</w:t>
       </w:r>
       <w:r>
         <w:t xml:space="preserve"> </w:t>
       </w:r>
       <w:r>
-        <w:t xml:space="preserve">27,</w:t>
+        <w:t xml:space="preserve">11,</w:t>
       </w:r>
       <w:r>
         <w:t xml:space="preserve"> </w:t>
